--- a/GMM/GMM_ArtistLevel_Cluster_Descriptions.docx
+++ b/GMM/GMM_ArtistLevel_Cluster_Descriptions.docx
@@ -75,62 +75,68 @@
     </w:p>
     <w:p>
       <w:r>
-        <w:t xml:space="preserve">    -more photos than other types of posts (vew few text posts)</w:t>
+        <w:t xml:space="preserve">    -more photos than other types of posts (ve</w:t>
+      </w:r>
+      <w:r>
+        <w:t>ry</w:t>
+      </w:r>
+      <w:r>
+        <w:t xml:space="preserve"> few text posts)</w:t>
       </w:r>
     </w:p>
     <w:p>
       <w:r>
         <w:t xml:space="preserve">    -second highest years active (and almost age) (after cluster 0)</w:t>
       </w:r>
-    </w:p>
-    <w:p>
-      <w:r>
-        <w:t>3:</w:t>
-      </w:r>
-    </w:p>
-    <w:p>
-      <w:r>
-        <w:t xml:space="preserve">    -lowest age (and years active--same as cluster 3) (not significant)</w:t>
-      </w:r>
-    </w:p>
-    <w:p>
-      <w:r>
-        <w:t xml:space="preserve">    -few FB posts</w:t>
-      </w:r>
-    </w:p>
-    <w:p>
-      <w:r>
-        <w:t xml:space="preserve">    -lowest number of days to track release (not significant)</w:t>
-      </w:r>
-    </w:p>
-    <w:p>
-      <w:r>
-        <w:t xml:space="preserve">    -mostly R&amp;B, HipHop</w:t>
-      </w:r>
-    </w:p>
-    <w:p>
-      <w:r>
-        <w:t>4:</w:t>
-      </w:r>
-    </w:p>
-    <w:p>
-      <w:r>
-        <w:t xml:space="preserve">    -highest SES (Due to high Instagram SES) (not significant)</w:t>
-      </w:r>
-    </w:p>
-    <w:p>
-      <w:r>
-        <w:t xml:space="preserve">    -highest Twitter posts</w:t>
-      </w:r>
-    </w:p>
-    <w:p>
-      <w:r>
-        <w:t xml:space="preserve">    -mostly Rock, R&amp;B</w:t>
-      </w:r>
-    </w:p>
-    <w:p>
       <w:bookmarkStart w:id="0" w:name="_GoBack"/>
       <w:bookmarkEnd w:id="0"/>
+    </w:p>
+    <w:p>
+      <w:r>
+        <w:t>3:</w:t>
+      </w:r>
+    </w:p>
+    <w:p>
+      <w:r>
+        <w:t xml:space="preserve">    -lowest age (and years active--same as cluster 3) (not significant)</w:t>
+      </w:r>
+    </w:p>
+    <w:p>
+      <w:r>
+        <w:t xml:space="preserve">    -few FB posts</w:t>
+      </w:r>
+    </w:p>
+    <w:p>
+      <w:r>
+        <w:t xml:space="preserve">    -lowest number of days to track release (not significant)</w:t>
+      </w:r>
+    </w:p>
+    <w:p>
+      <w:r>
+        <w:t xml:space="preserve">    -mostly R&amp;B, HipHop</w:t>
+      </w:r>
+    </w:p>
+    <w:p>
+      <w:r>
+        <w:t>4:</w:t>
+      </w:r>
+    </w:p>
+    <w:p>
+      <w:r>
+        <w:t xml:space="preserve">    -highest SES (Due to high Instagram SES) (not significant)</w:t>
+      </w:r>
+    </w:p>
+    <w:p>
+      <w:r>
+        <w:t xml:space="preserve">    -highest Twitter posts</w:t>
+      </w:r>
+    </w:p>
+    <w:p>
+      <w:r>
+        <w:t xml:space="preserve">    -mostly Rock, R&amp;B</w:t>
+      </w:r>
+    </w:p>
+    <w:p>
       <w:r>
         <w:t>5:</w:t>
       </w:r>
